--- a/Algoritma/UAS/Makalah-UAS.docx
+++ b/Algoritma/UAS/Makalah-UAS.docx
@@ -1796,6 +1796,371 @@
           <w:szCs w:val="24"/>
         </w:rPr>
       </w:pPr>
+      <w:proofErr w:type="spellStart"/>
+      <w:r>
+        <w:rPr>
+          <w:rFonts w:ascii="Times New Roman" w:hAnsi="Times New Roman"/>
+          <w:b w:val="0"/>
+          <w:bCs w:val="0"/>
+          <w:sz w:val="24"/>
+          <w:szCs w:val="24"/>
+        </w:rPr>
+        <w:t>Compiler</w:t>
+      </w:r>
+      <w:proofErr w:type="spellEnd"/>
+      <w:r>
+        <w:rPr>
+          <w:rFonts w:ascii="Times New Roman" w:hAnsi="Times New Roman"/>
+          <w:b w:val="0"/>
+          <w:bCs w:val="0"/>
+          <w:sz w:val="24"/>
+          <w:szCs w:val="24"/>
+        </w:rPr>
+        <w:t xml:space="preserve"> bekerja dengan menerjemah seluruh kode bahasa tingkat tinggi secara utuh terlebih dahulu dalam suatu </w:t>
+      </w:r>
+      <w:proofErr w:type="spellStart"/>
+      <w:r>
+        <w:rPr>
+          <w:rFonts w:ascii="Times New Roman" w:hAnsi="Times New Roman"/>
+          <w:b w:val="0"/>
+          <w:bCs w:val="0"/>
+          <w:sz w:val="24"/>
+          <w:szCs w:val="24"/>
+        </w:rPr>
+        <w:t>excutable</w:t>
+      </w:r>
+      <w:proofErr w:type="spellEnd"/>
+      <w:r>
+        <w:rPr>
+          <w:rFonts w:ascii="Times New Roman" w:hAnsi="Times New Roman"/>
+          <w:b w:val="0"/>
+          <w:bCs w:val="0"/>
+          <w:sz w:val="24"/>
+          <w:szCs w:val="24"/>
+        </w:rPr>
+        <w:t xml:space="preserve"> </w:t>
+      </w:r>
+      <w:proofErr w:type="spellStart"/>
+      <w:r>
+        <w:rPr>
+          <w:rFonts w:ascii="Times New Roman" w:hAnsi="Times New Roman"/>
+          <w:b w:val="0"/>
+          <w:bCs w:val="0"/>
+          <w:sz w:val="24"/>
+          <w:szCs w:val="24"/>
+        </w:rPr>
+        <w:t>code</w:t>
+      </w:r>
+      <w:proofErr w:type="spellEnd"/>
+      <w:r>
+        <w:rPr>
+          <w:rFonts w:ascii="Times New Roman" w:hAnsi="Times New Roman"/>
+          <w:b w:val="0"/>
+          <w:bCs w:val="0"/>
+          <w:sz w:val="24"/>
+          <w:szCs w:val="24"/>
+        </w:rPr>
+        <w:t xml:space="preserve">, yang kemudian dieksekusi oleh mesin. </w:t>
+      </w:r>
+      <w:proofErr w:type="spellStart"/>
+      <w:r>
+        <w:rPr>
+          <w:rFonts w:ascii="Times New Roman" w:hAnsi="Times New Roman"/>
+          <w:b w:val="0"/>
+          <w:bCs w:val="0"/>
+          <w:sz w:val="24"/>
+          <w:szCs w:val="24"/>
+        </w:rPr>
+        <w:t>File</w:t>
+      </w:r>
+      <w:proofErr w:type="spellEnd"/>
+      <w:r>
+        <w:rPr>
+          <w:rFonts w:ascii="Times New Roman" w:hAnsi="Times New Roman"/>
+          <w:b w:val="0"/>
+          <w:bCs w:val="0"/>
+          <w:sz w:val="24"/>
+          <w:szCs w:val="24"/>
+        </w:rPr>
+        <w:t xml:space="preserve"> yang dihasilkan dari </w:t>
+      </w:r>
+      <w:proofErr w:type="spellStart"/>
+      <w:r>
+        <w:rPr>
+          <w:rFonts w:ascii="Times New Roman" w:hAnsi="Times New Roman"/>
+          <w:b w:val="0"/>
+          <w:bCs w:val="0"/>
+          <w:i/>
+          <w:iCs/>
+          <w:sz w:val="24"/>
+          <w:szCs w:val="24"/>
+        </w:rPr>
+        <w:t>compiler</w:t>
+      </w:r>
+      <w:proofErr w:type="spellEnd"/>
+      <w:r>
+        <w:rPr>
+          <w:rFonts w:ascii="Times New Roman" w:hAnsi="Times New Roman"/>
+          <w:b w:val="0"/>
+          <w:bCs w:val="0"/>
+          <w:sz w:val="24"/>
+          <w:szCs w:val="24"/>
+        </w:rPr>
+        <w:t xml:space="preserve"> ialah berupa .</w:t>
+      </w:r>
+      <w:proofErr w:type="spellStart"/>
+      <w:r>
+        <w:rPr>
+          <w:rFonts w:ascii="Times New Roman" w:hAnsi="Times New Roman"/>
+          <w:b w:val="0"/>
+          <w:bCs w:val="0"/>
+          <w:sz w:val="24"/>
+          <w:szCs w:val="24"/>
+        </w:rPr>
+        <w:t>exe</w:t>
+      </w:r>
+      <w:proofErr w:type="spellEnd"/>
+      <w:r>
+        <w:rPr>
+          <w:rFonts w:ascii="Times New Roman" w:hAnsi="Times New Roman"/>
+          <w:b w:val="0"/>
+          <w:bCs w:val="0"/>
+          <w:sz w:val="24"/>
+          <w:szCs w:val="24"/>
+        </w:rPr>
+        <w:t xml:space="preserve"> </w:t>
+      </w:r>
+      <w:proofErr w:type="spellStart"/>
+      <w:r>
+        <w:rPr>
+          <w:rFonts w:ascii="Times New Roman" w:hAnsi="Times New Roman"/>
+          <w:b w:val="0"/>
+          <w:bCs w:val="0"/>
+          <w:sz w:val="24"/>
+          <w:szCs w:val="24"/>
+        </w:rPr>
+        <w:t>file</w:t>
+      </w:r>
+      <w:proofErr w:type="spellEnd"/>
+      <w:r>
+        <w:rPr>
+          <w:rFonts w:ascii="Times New Roman" w:hAnsi="Times New Roman"/>
+          <w:b w:val="0"/>
+          <w:bCs w:val="0"/>
+          <w:sz w:val="24"/>
+          <w:szCs w:val="24"/>
+        </w:rPr>
+        <w:t xml:space="preserve">. Contoh bahasa pemrograman yang menggunakan </w:t>
+      </w:r>
+      <w:proofErr w:type="spellStart"/>
+      <w:r>
+        <w:rPr>
+          <w:rFonts w:ascii="Times New Roman" w:hAnsi="Times New Roman"/>
+          <w:b w:val="0"/>
+          <w:bCs w:val="0"/>
+          <w:i/>
+          <w:iCs/>
+          <w:sz w:val="24"/>
+          <w:szCs w:val="24"/>
+        </w:rPr>
+        <w:t>compiler</w:t>
+      </w:r>
+      <w:proofErr w:type="spellEnd"/>
+      <w:r>
+        <w:rPr>
+          <w:rFonts w:ascii="Times New Roman" w:hAnsi="Times New Roman"/>
+          <w:b w:val="0"/>
+          <w:bCs w:val="0"/>
+          <w:sz w:val="24"/>
+          <w:szCs w:val="24"/>
+        </w:rPr>
+        <w:t xml:space="preserve"> ialah bahasa C, C++, dan Pascal.</w:t>
+      </w:r>
+    </w:p>
+    <w:p>
+      <w:pPr>
+        <w:pStyle w:val="Heading1"/>
+        <w:spacing w:line="360" w:lineRule="auto"/>
+        <w:ind w:left="1170"/>
+        <w:jc w:val="both"/>
+        <w:rPr>
+          <w:rFonts w:ascii="Times New Roman" w:hAnsi="Times New Roman"/>
+          <w:b w:val="0"/>
+          <w:bCs w:val="0"/>
+          <w:sz w:val="24"/>
+          <w:szCs w:val="24"/>
+        </w:rPr>
+      </w:pPr>
+      <w:r>
+        <w:rPr>
+          <w:rFonts w:ascii="Times New Roman" w:hAnsi="Times New Roman"/>
+          <w:b w:val="0"/>
+          <w:bCs w:val="0"/>
+          <w:sz w:val="24"/>
+          <w:szCs w:val="24"/>
+        </w:rPr>
+        <w:t xml:space="preserve">Kelebihan </w:t>
+      </w:r>
+      <w:proofErr w:type="spellStart"/>
+      <w:r>
+        <w:rPr>
+          <w:rFonts w:ascii="Times New Roman" w:hAnsi="Times New Roman"/>
+          <w:b w:val="0"/>
+          <w:bCs w:val="0"/>
+          <w:sz w:val="24"/>
+          <w:szCs w:val="24"/>
+        </w:rPr>
+        <w:t>Compiler</w:t>
+      </w:r>
+      <w:proofErr w:type="spellEnd"/>
+      <w:r>
+        <w:rPr>
+          <w:rFonts w:ascii="Times New Roman" w:hAnsi="Times New Roman"/>
+          <w:b w:val="0"/>
+          <w:bCs w:val="0"/>
+          <w:sz w:val="24"/>
+          <w:szCs w:val="24"/>
+        </w:rPr>
+        <w:t xml:space="preserve"> </w:t>
+      </w:r>
+      <w:r>
+        <w:rPr>
+          <w:rFonts w:ascii="Times New Roman" w:hAnsi="Times New Roman"/>
+          <w:b w:val="0"/>
+          <w:bCs w:val="0"/>
+          <w:sz w:val="24"/>
+          <w:szCs w:val="24"/>
+        </w:rPr>
+        <w:t>:</w:t>
+      </w:r>
+    </w:p>
+    <w:p>
+      <w:pPr>
+        <w:pStyle w:val="Heading1"/>
+        <w:numPr>
+          <w:ilvl w:val="0"/>
+          <w:numId w:val="4"/>
+        </w:numPr>
+        <w:spacing w:line="360" w:lineRule="auto"/>
+        <w:jc w:val="both"/>
+        <w:rPr>
+          <w:rFonts w:ascii="Times New Roman" w:hAnsi="Times New Roman"/>
+          <w:b w:val="0"/>
+          <w:bCs w:val="0"/>
+          <w:sz w:val="24"/>
+          <w:szCs w:val="24"/>
+        </w:rPr>
+      </w:pPr>
+      <w:r>
+        <w:rPr>
+          <w:rFonts w:ascii="Times New Roman" w:hAnsi="Times New Roman"/>
+          <w:b w:val="0"/>
+          <w:bCs w:val="0"/>
+          <w:sz w:val="24"/>
+          <w:szCs w:val="24"/>
+        </w:rPr>
+        <w:t>Pengerjaan instruksi dilakukan dengan lebih cepat karena telah diterjemahkan ke dalam bahasa mesin secara utuh.</w:t>
+      </w:r>
+    </w:p>
+    <w:p>
+      <w:pPr>
+        <w:pStyle w:val="Heading1"/>
+        <w:numPr>
+          <w:ilvl w:val="0"/>
+          <w:numId w:val="4"/>
+        </w:numPr>
+        <w:spacing w:line="360" w:lineRule="auto"/>
+        <w:jc w:val="both"/>
+        <w:rPr>
+          <w:rFonts w:ascii="Times New Roman" w:hAnsi="Times New Roman"/>
+          <w:b w:val="0"/>
+          <w:bCs w:val="0"/>
+          <w:sz w:val="24"/>
+          <w:szCs w:val="24"/>
+        </w:rPr>
+      </w:pPr>
+      <w:r>
+        <w:rPr>
+          <w:rFonts w:ascii="Times New Roman" w:hAnsi="Times New Roman"/>
+          <w:b w:val="0"/>
+          <w:bCs w:val="0"/>
+          <w:sz w:val="24"/>
+          <w:szCs w:val="24"/>
+        </w:rPr>
+        <w:t>Kode sumber tidak perlu didistribusikan ke pengguna yang menjalankannya, sehingga kerahasiaannya terjamin.</w:t>
+      </w:r>
+    </w:p>
+    <w:p>
+      <w:pPr>
+        <w:pStyle w:val="Heading1"/>
+        <w:spacing w:line="360" w:lineRule="auto"/>
+        <w:ind w:left="1170"/>
+        <w:jc w:val="both"/>
+        <w:rPr>
+          <w:rFonts w:ascii="Times New Roman" w:hAnsi="Times New Roman"/>
+          <w:b w:val="0"/>
+          <w:bCs w:val="0"/>
+          <w:sz w:val="24"/>
+          <w:szCs w:val="24"/>
+        </w:rPr>
+      </w:pPr>
+      <w:r>
+        <w:rPr>
+          <w:rFonts w:ascii="Times New Roman" w:hAnsi="Times New Roman"/>
+          <w:b w:val="0"/>
+          <w:bCs w:val="0"/>
+          <w:sz w:val="24"/>
+          <w:szCs w:val="24"/>
+        </w:rPr>
+        <w:t xml:space="preserve">Kekurangan </w:t>
+      </w:r>
+      <w:proofErr w:type="spellStart"/>
+      <w:r>
+        <w:rPr>
+          <w:rFonts w:ascii="Times New Roman" w:hAnsi="Times New Roman"/>
+          <w:b w:val="0"/>
+          <w:bCs w:val="0"/>
+          <w:sz w:val="24"/>
+          <w:szCs w:val="24"/>
+        </w:rPr>
+        <w:t>Compiler</w:t>
+      </w:r>
+      <w:proofErr w:type="spellEnd"/>
+      <w:r>
+        <w:rPr>
+          <w:rFonts w:ascii="Times New Roman" w:hAnsi="Times New Roman"/>
+          <w:b w:val="0"/>
+          <w:bCs w:val="0"/>
+          <w:sz w:val="24"/>
+          <w:szCs w:val="24"/>
+        </w:rPr>
+        <w:t xml:space="preserve"> :</w:t>
+      </w:r>
+    </w:p>
+    <w:p>
+      <w:pPr>
+        <w:pStyle w:val="Heading1"/>
+        <w:spacing w:line="360" w:lineRule="auto"/>
+        <w:ind w:left="1170"/>
+        <w:jc w:val="both"/>
+        <w:rPr>
+          <w:rFonts w:ascii="Times New Roman" w:hAnsi="Times New Roman"/>
+          <w:b w:val="0"/>
+          <w:bCs w:val="0"/>
+          <w:sz w:val="24"/>
+          <w:szCs w:val="24"/>
+        </w:rPr>
+      </w:pPr>
+      <w:r>
+        <w:rPr>
+          <w:rFonts w:ascii="Times New Roman" w:hAnsi="Times New Roman"/>
+          <w:b w:val="0"/>
+          <w:bCs w:val="0"/>
+          <w:sz w:val="24"/>
+          <w:szCs w:val="24"/>
+        </w:rPr>
+        <w:t>Kode sumber program harus benar sepenuhnya secara sintak program dapat dijalankan</w:t>
+      </w:r>
     </w:p>
     <w:p>
       <w:pPr>
@@ -1834,6 +2199,255 @@
           <w:szCs w:val="24"/>
         </w:rPr>
         <w:t xml:space="preserve"> </w:t>
+      </w:r>
+    </w:p>
+    <w:p>
+      <w:pPr>
+        <w:pStyle w:val="Heading1"/>
+        <w:spacing w:line="360" w:lineRule="auto"/>
+        <w:ind w:left="1170"/>
+        <w:jc w:val="both"/>
+        <w:rPr>
+          <w:rFonts w:ascii="Times New Roman" w:hAnsi="Times New Roman"/>
+          <w:b w:val="0"/>
+          <w:bCs w:val="0"/>
+          <w:sz w:val="24"/>
+          <w:szCs w:val="24"/>
+        </w:rPr>
+      </w:pPr>
+      <w:r>
+        <w:rPr>
+          <w:rFonts w:ascii="Times New Roman" w:hAnsi="Times New Roman"/>
+          <w:b w:val="0"/>
+          <w:bCs w:val="0"/>
+          <w:sz w:val="24"/>
+          <w:szCs w:val="24"/>
+        </w:rPr>
+        <w:t>Pada</w:t>
+      </w:r>
+      <w:r>
+        <w:rPr>
+          <w:rFonts w:ascii="Times New Roman" w:hAnsi="Times New Roman"/>
+          <w:b w:val="0"/>
+          <w:bCs w:val="0"/>
+          <w:sz w:val="24"/>
+          <w:szCs w:val="24"/>
+        </w:rPr>
+        <w:t xml:space="preserve"> interpreter, </w:t>
+      </w:r>
+      <w:r>
+        <w:rPr>
+          <w:rFonts w:ascii="Times New Roman" w:hAnsi="Times New Roman"/>
+          <w:b w:val="0"/>
+          <w:bCs w:val="0"/>
+          <w:sz w:val="24"/>
+          <w:szCs w:val="24"/>
+        </w:rPr>
+        <w:t>se</w:t>
+      </w:r>
+      <w:r>
+        <w:rPr>
+          <w:rFonts w:ascii="Times New Roman" w:hAnsi="Times New Roman"/>
+          <w:b w:val="0"/>
+          <w:bCs w:val="0"/>
+          <w:sz w:val="24"/>
+          <w:szCs w:val="24"/>
+        </w:rPr>
+        <w:t xml:space="preserve">tiap baris instruksi </w:t>
+      </w:r>
+      <w:r>
+        <w:rPr>
+          <w:rFonts w:ascii="Times New Roman" w:hAnsi="Times New Roman"/>
+          <w:b w:val="0"/>
+          <w:bCs w:val="0"/>
+          <w:sz w:val="24"/>
+          <w:szCs w:val="24"/>
+        </w:rPr>
+        <w:t>bahasa tingkat tinggi</w:t>
+      </w:r>
+      <w:r>
+        <w:rPr>
+          <w:rFonts w:ascii="Times New Roman" w:hAnsi="Times New Roman"/>
+          <w:b w:val="0"/>
+          <w:bCs w:val="0"/>
+          <w:sz w:val="24"/>
+          <w:szCs w:val="24"/>
+        </w:rPr>
+        <w:t xml:space="preserve"> diterjemahkan menjadi  </w:t>
+      </w:r>
+      <w:proofErr w:type="spellStart"/>
+      <w:r>
+        <w:rPr>
+          <w:rFonts w:ascii="Times New Roman" w:hAnsi="Times New Roman"/>
+          <w:b w:val="0"/>
+          <w:bCs w:val="0"/>
+          <w:i/>
+          <w:iCs/>
+          <w:sz w:val="24"/>
+          <w:szCs w:val="24"/>
+        </w:rPr>
+        <w:t>intermediate</w:t>
+      </w:r>
+      <w:proofErr w:type="spellEnd"/>
+      <w:r>
+        <w:rPr>
+          <w:rFonts w:ascii="Times New Roman" w:hAnsi="Times New Roman"/>
+          <w:b w:val="0"/>
+          <w:bCs w:val="0"/>
+          <w:i/>
+          <w:iCs/>
+          <w:sz w:val="24"/>
+          <w:szCs w:val="24"/>
+        </w:rPr>
+        <w:t xml:space="preserve"> </w:t>
+      </w:r>
+      <w:proofErr w:type="spellStart"/>
+      <w:r>
+        <w:rPr>
+          <w:rFonts w:ascii="Times New Roman" w:hAnsi="Times New Roman"/>
+          <w:b w:val="0"/>
+          <w:bCs w:val="0"/>
+          <w:i/>
+          <w:iCs/>
+          <w:sz w:val="24"/>
+          <w:szCs w:val="24"/>
+        </w:rPr>
+        <w:t>code</w:t>
+      </w:r>
+      <w:proofErr w:type="spellEnd"/>
+      <w:r>
+        <w:rPr>
+          <w:rFonts w:ascii="Times New Roman" w:hAnsi="Times New Roman"/>
+          <w:b w:val="0"/>
+          <w:bCs w:val="0"/>
+          <w:sz w:val="24"/>
+          <w:szCs w:val="24"/>
+        </w:rPr>
+        <w:t xml:space="preserve"> per baris, untuk kemudian  tiap baris </w:t>
+      </w:r>
+      <w:proofErr w:type="spellStart"/>
+      <w:r>
+        <w:rPr>
+          <w:rFonts w:ascii="Times New Roman" w:hAnsi="Times New Roman"/>
+          <w:b w:val="0"/>
+          <w:bCs w:val="0"/>
+          <w:i/>
+          <w:iCs/>
+          <w:sz w:val="24"/>
+          <w:szCs w:val="24"/>
+        </w:rPr>
+        <w:t>intermediate</w:t>
+      </w:r>
+      <w:proofErr w:type="spellEnd"/>
+      <w:r>
+        <w:rPr>
+          <w:rFonts w:ascii="Times New Roman" w:hAnsi="Times New Roman"/>
+          <w:b w:val="0"/>
+          <w:bCs w:val="0"/>
+          <w:i/>
+          <w:iCs/>
+          <w:sz w:val="24"/>
+          <w:szCs w:val="24"/>
+        </w:rPr>
+        <w:t xml:space="preserve"> </w:t>
+      </w:r>
+      <w:proofErr w:type="spellStart"/>
+      <w:r>
+        <w:rPr>
+          <w:rFonts w:ascii="Times New Roman" w:hAnsi="Times New Roman"/>
+          <w:b w:val="0"/>
+          <w:bCs w:val="0"/>
+          <w:i/>
+          <w:iCs/>
+          <w:sz w:val="24"/>
+          <w:szCs w:val="24"/>
+        </w:rPr>
+        <w:t>code</w:t>
+      </w:r>
+      <w:proofErr w:type="spellEnd"/>
+      <w:r>
+        <w:rPr>
+          <w:rFonts w:ascii="Times New Roman" w:hAnsi="Times New Roman"/>
+          <w:b w:val="0"/>
+          <w:bCs w:val="0"/>
+          <w:sz w:val="24"/>
+          <w:szCs w:val="24"/>
+        </w:rPr>
+        <w:t xml:space="preserve"> tersebut dieksekusi oleh mesin. </w:t>
+      </w:r>
+      <w:r>
+        <w:rPr>
+          <w:rFonts w:ascii="Times New Roman" w:hAnsi="Times New Roman"/>
+          <w:b w:val="0"/>
+          <w:bCs w:val="0"/>
+          <w:sz w:val="24"/>
+          <w:szCs w:val="24"/>
+        </w:rPr>
+        <w:t xml:space="preserve">Kekurangan dari interpreter ialah proses eksekusinya lebih lambat. Contoh bahasa pemrograman yang menggunakan interpreter ialah </w:t>
+      </w:r>
+      <w:proofErr w:type="spellStart"/>
+      <w:r>
+        <w:rPr>
+          <w:rFonts w:ascii="Times New Roman" w:hAnsi="Times New Roman"/>
+          <w:b w:val="0"/>
+          <w:bCs w:val="0"/>
+          <w:sz w:val="24"/>
+          <w:szCs w:val="24"/>
+        </w:rPr>
+        <w:t>Python</w:t>
+      </w:r>
+      <w:proofErr w:type="spellEnd"/>
+      <w:r>
+        <w:rPr>
+          <w:rFonts w:ascii="Times New Roman" w:hAnsi="Times New Roman"/>
+          <w:b w:val="0"/>
+          <w:bCs w:val="0"/>
+          <w:sz w:val="24"/>
+          <w:szCs w:val="24"/>
+        </w:rPr>
+        <w:t xml:space="preserve">, </w:t>
+      </w:r>
+      <w:proofErr w:type="spellStart"/>
+      <w:r>
+        <w:rPr>
+          <w:rFonts w:ascii="Times New Roman" w:hAnsi="Times New Roman"/>
+          <w:b w:val="0"/>
+          <w:bCs w:val="0"/>
+          <w:sz w:val="24"/>
+          <w:szCs w:val="24"/>
+        </w:rPr>
+        <w:t>Matlab</w:t>
+      </w:r>
+      <w:proofErr w:type="spellEnd"/>
+      <w:r>
+        <w:rPr>
+          <w:rFonts w:ascii="Times New Roman" w:hAnsi="Times New Roman"/>
+          <w:b w:val="0"/>
+          <w:bCs w:val="0"/>
+          <w:sz w:val="24"/>
+          <w:szCs w:val="24"/>
+        </w:rPr>
+        <w:t>, dan Ja</w:t>
+      </w:r>
+      <w:r>
+        <w:rPr>
+          <w:rFonts w:ascii="Times New Roman" w:hAnsi="Times New Roman"/>
+          <w:b w:val="0"/>
+          <w:bCs w:val="0"/>
+          <w:sz w:val="24"/>
+          <w:szCs w:val="24"/>
+        </w:rPr>
+        <w:t>v</w:t>
+      </w:r>
+      <w:r>
+        <w:rPr>
+          <w:rFonts w:ascii="Times New Roman" w:hAnsi="Times New Roman"/>
+          <w:b w:val="0"/>
+          <w:bCs w:val="0"/>
+          <w:sz w:val="24"/>
+          <w:szCs w:val="24"/>
+        </w:rPr>
+        <w:t>a.</w:t>
       </w:r>
     </w:p>
     <w:p>
@@ -1924,6 +2538,95 @@
 <file path=word/numbering.xml><?xml version="1.0" encoding="utf-8"?>
 <w:numbering xmlns:wpc="http://schemas.microsoft.com/office/word/2010/wordprocessingCanvas" xmlns:cx="http://schemas.microsoft.com/office/drawing/2014/chartex" xmlns:cx1="http://schemas.microsoft.com/office/drawing/2015/9/8/chartex" xmlns:cx2="http://schemas.microsoft.com/office/drawing/2015/10/21/chartex" xmlns:cx3="http://schemas.microsoft.com/office/drawing/2016/5/9/chartex" xmlns:cx4="http://schemas.microsoft.com/office/drawing/2016/5/10/chartex" xmlns:cx5="http://schemas.microsoft.com/office/drawing/2016/5/11/chartex" xmlns:cx6="http://schemas.microsoft.com/office/drawing/2016/5/12/chartex" xmlns:cx7="http://schemas.microsoft.com/office/drawing/2016/5/13/chartex" xmlns:cx8="http://schemas.microsoft.com/office/drawing/2016/5/14/chartex" xmlns:mc="http://schemas.openxmlformats.org/markup-compatibility/2006" xmlns:aink="http://schemas.microsoft.com/office/drawing/2016/ink" xmlns:am3d="http://schemas.microsoft.com/office/drawing/2017/model3d" xmlns:o="urn:schemas-microsoft-com:office:office" xmlns:r="http://schemas.openxmlformats.org/officeDocument/2006/relationships" xmlns:m="http://schemas.openxmlformats.org/officeDocument/2006/math" xmlns:v="urn:schemas-microsoft-com:vml" xmlns:wp14="http://schemas.microsoft.com/office/word/2010/wordprocessingDrawing" xmlns:wp="http://schemas.openxmlformats.org/drawingml/2006/wordprocessingDrawing" xmlns:w10="urn:schemas-microsoft-com:office:word" xmlns:w="http://schemas.openxmlformats.org/wordprocessingml/2006/main" xmlns:w14="http://schemas.microsoft.com/office/word/2010/wordml" xmlns:w15="http://schemas.microsoft.com/office/word/2012/wordml" xmlns:w16cex="http://schemas.microsoft.com/office/word/2018/wordml/cex" xmlns:w16cid="http://schemas.microsoft.com/office/word/2016/wordml/cid" xmlns:w16="http://schemas.microsoft.com/office/word/2018/wordml" xmlns:w16se="http://schemas.microsoft.com/office/word/2015/wordml/symex" xmlns:wpg="http://schemas.microsoft.com/office/word/2010/wordprocessingGroup" xmlns:wpi="http://schemas.microsoft.com/office/word/2010/wordprocessingInk" xmlns:wne="http://schemas.microsoft.com/office/word/2006/wordml" xmlns:wps="http://schemas.microsoft.com/office/word/2010/wordprocessingShape" mc:Ignorable="w14 w15 w16se w16cid w16 w16cex wp14">
   <w:abstractNum w:abstractNumId="0" w15:restartNumberingAfterBreak="0">
+    <w:nsid w:val="2D03014C"/>
+    <w:multiLevelType w:val="hybridMultilevel"/>
+    <w:tmpl w:val="658AF392"/>
+    <w:lvl w:ilvl="0" w:tplc="04D837B4">
+      <w:start w:val="1"/>
+      <w:numFmt w:val="lowerLetter"/>
+      <w:lvlText w:val="%1)"/>
+      <w:lvlJc w:val="left"/>
+      <w:pPr>
+        <w:ind w:left="1530" w:hanging="360"/>
+      </w:pPr>
+      <w:rPr>
+        <w:rFonts w:hint="default"/>
+      </w:rPr>
+    </w:lvl>
+    <w:lvl w:ilvl="1" w:tplc="04210019" w:tentative="1">
+      <w:start w:val="1"/>
+      <w:numFmt w:val="lowerLetter"/>
+      <w:lvlText w:val="%2."/>
+      <w:lvlJc w:val="left"/>
+      <w:pPr>
+        <w:ind w:left="2250" w:hanging="360"/>
+      </w:pPr>
+    </w:lvl>
+    <w:lvl w:ilvl="2" w:tplc="0421001B" w:tentative="1">
+      <w:start w:val="1"/>
+      <w:numFmt w:val="lowerRoman"/>
+      <w:lvlText w:val="%3."/>
+      <w:lvlJc w:val="right"/>
+      <w:pPr>
+        <w:ind w:left="2970" w:hanging="180"/>
+      </w:pPr>
+    </w:lvl>
+    <w:lvl w:ilvl="3" w:tplc="0421000F" w:tentative="1">
+      <w:start w:val="1"/>
+      <w:numFmt w:val="decimal"/>
+      <w:lvlText w:val="%4."/>
+      <w:lvlJc w:val="left"/>
+      <w:pPr>
+        <w:ind w:left="3690" w:hanging="360"/>
+      </w:pPr>
+    </w:lvl>
+    <w:lvl w:ilvl="4" w:tplc="04210019" w:tentative="1">
+      <w:start w:val="1"/>
+      <w:numFmt w:val="lowerLetter"/>
+      <w:lvlText w:val="%5."/>
+      <w:lvlJc w:val="left"/>
+      <w:pPr>
+        <w:ind w:left="4410" w:hanging="360"/>
+      </w:pPr>
+    </w:lvl>
+    <w:lvl w:ilvl="5" w:tplc="0421001B" w:tentative="1">
+      <w:start w:val="1"/>
+      <w:numFmt w:val="lowerRoman"/>
+      <w:lvlText w:val="%6."/>
+      <w:lvlJc w:val="right"/>
+      <w:pPr>
+        <w:ind w:left="5130" w:hanging="180"/>
+      </w:pPr>
+    </w:lvl>
+    <w:lvl w:ilvl="6" w:tplc="0421000F" w:tentative="1">
+      <w:start w:val="1"/>
+      <w:numFmt w:val="decimal"/>
+      <w:lvlText w:val="%7."/>
+      <w:lvlJc w:val="left"/>
+      <w:pPr>
+        <w:ind w:left="5850" w:hanging="360"/>
+      </w:pPr>
+    </w:lvl>
+    <w:lvl w:ilvl="7" w:tplc="04210019" w:tentative="1">
+      <w:start w:val="1"/>
+      <w:numFmt w:val="lowerLetter"/>
+      <w:lvlText w:val="%8."/>
+      <w:lvlJc w:val="left"/>
+      <w:pPr>
+        <w:ind w:left="6570" w:hanging="360"/>
+      </w:pPr>
+    </w:lvl>
+    <w:lvl w:ilvl="8" w:tplc="0421001B" w:tentative="1">
+      <w:start w:val="1"/>
+      <w:numFmt w:val="lowerRoman"/>
+      <w:lvlText w:val="%9."/>
+      <w:lvlJc w:val="right"/>
+      <w:pPr>
+        <w:ind w:left="7290" w:hanging="180"/>
+      </w:pPr>
+    </w:lvl>
+  </w:abstractNum>
+  <w:abstractNum w:abstractNumId="1" w15:restartNumberingAfterBreak="0">
     <w:nsid w:val="4A7D55B6"/>
     <w:multiLevelType w:val="multilevel"/>
     <w:tmpl w:val="0A3E6140"/>
@@ -2045,7 +2748,7 @@
       </w:rPr>
     </w:lvl>
   </w:abstractNum>
-  <w:abstractNum w:abstractNumId="1" w15:restartNumberingAfterBreak="0">
+  <w:abstractNum w:abstractNumId="2" w15:restartNumberingAfterBreak="0">
     <w:nsid w:val="4B350028"/>
     <w:multiLevelType w:val="hybridMultilevel"/>
     <w:tmpl w:val="627E1806"/>
@@ -2158,7 +2861,7 @@
       </w:rPr>
     </w:lvl>
   </w:abstractNum>
-  <w:abstractNum w:abstractNumId="2" w15:restartNumberingAfterBreak="0">
+  <w:abstractNum w:abstractNumId="3" w15:restartNumberingAfterBreak="0">
     <w:nsid w:val="7A6A7801"/>
     <w:multiLevelType w:val="hybridMultilevel"/>
     <w:tmpl w:val="FD4C079C"/>
@@ -2272,13 +2975,16 @@
     </w:lvl>
   </w:abstractNum>
   <w:num w:numId="1">
-    <w:abstractNumId w:val="0"/>
+    <w:abstractNumId w:val="1"/>
   </w:num>
   <w:num w:numId="2">
+    <w:abstractNumId w:val="3"/>
+  </w:num>
+  <w:num w:numId="3">
     <w:abstractNumId w:val="2"/>
   </w:num>
-  <w:num w:numId="3">
-    <w:abstractNumId w:val="1"/>
+  <w:num w:numId="4">
+    <w:abstractNumId w:val="0"/>
   </w:num>
 </w:numbering>
 </file>
